--- a/Teamwork OS/VIRTUALIZATION.docx
+++ b/Teamwork OS/VIRTUALIZATION.docx
@@ -1,6 +1,6 @@
 
 <file path=word/document.xml><?xml version="1.0" encoding="utf-8"?>
-<w:document xmlns:wpc="http://schemas.microsoft.com/office/word/2010/wordprocessingCanvas" xmlns:cx="http://schemas.microsoft.com/office/drawing/2014/chartex" xmlns:cx1="http://schemas.microsoft.com/office/drawing/2015/9/8/chartex" xmlns:cx2="http://schemas.microsoft.com/office/drawing/2015/10/21/chartex" xmlns:mc="http://schemas.openxmlformats.org/markup-compatibility/2006" xmlns:o="urn:schemas-microsoft-com:office:office" xmlns:r="http://schemas.openxmlformats.org/officeDocument/2006/relationships" xmlns:m="http://schemas.openxmlformats.org/officeDocument/2006/math" xmlns:v="urn:schemas-microsoft-com:vml" xmlns:wp14="http://schemas.microsoft.com/office/word/2010/wordprocessingDrawing" xmlns:wp="http://schemas.openxmlformats.org/drawingml/2006/wordprocessingDrawing" xmlns:w10="urn:schemas-microsoft-com:office:word" xmlns:w="http://schemas.openxmlformats.org/wordprocessingml/2006/main" xmlns:w14="http://schemas.microsoft.com/office/word/2010/wordml" xmlns:w15="http://schemas.microsoft.com/office/word/2012/wordml" xmlns:w16se="http://schemas.microsoft.com/office/word/2015/wordml/symex" xmlns:wpg="http://schemas.microsoft.com/office/word/2010/wordprocessingGroup" xmlns:wpi="http://schemas.microsoft.com/office/word/2010/wordprocessingInk" xmlns:wne="http://schemas.microsoft.com/office/word/2006/wordml" xmlns:wps="http://schemas.microsoft.com/office/word/2010/wordprocessingShape" mc:Ignorable="w14 w15 w16se wp14">
+<w:document xmlns:wpc="http://schemas.microsoft.com/office/word/2010/wordprocessingCanvas" xmlns:mc="http://schemas.openxmlformats.org/markup-compatibility/2006" xmlns:o="urn:schemas-microsoft-com:office:office" xmlns:r="http://schemas.openxmlformats.org/officeDocument/2006/relationships" xmlns:m="http://schemas.openxmlformats.org/officeDocument/2006/math" xmlns:v="urn:schemas-microsoft-com:vml" xmlns:wp14="http://schemas.microsoft.com/office/word/2010/wordprocessingDrawing" xmlns:wp="http://schemas.openxmlformats.org/drawingml/2006/wordprocessingDrawing" xmlns:w10="urn:schemas-microsoft-com:office:word" xmlns:w="http://schemas.openxmlformats.org/wordprocessingml/2006/main" xmlns:w14="http://schemas.microsoft.com/office/word/2010/wordml" xmlns:w15="http://schemas.microsoft.com/office/word/2012/wordml" xmlns:wpg="http://schemas.microsoft.com/office/word/2010/wordprocessingGroup" xmlns:wpi="http://schemas.microsoft.com/office/word/2010/wordprocessingInk" xmlns:wne="http://schemas.microsoft.com/office/word/2006/wordml" xmlns:wps="http://schemas.microsoft.com/office/word/2010/wordprocessingShape" mc:Ignorable="w14 w15 wp14">
   <w:body>
     <w:p>
       <w:pPr>
@@ -1109,7 +1109,7 @@
           <w:rFonts w:ascii="Times New Roman" w:hAnsi="Times New Roman" w:cs="Times New Roman"/>
           <w:noProof/>
           <w:sz w:val="24"/>
-          <w:lang w:val="en-US"/>
+          <w:lang w:eastAsia="es-ES"/>
         </w:rPr>
         <w:drawing>
           <wp:inline distT="0" distB="0" distL="0" distR="0" wp14:anchorId="7CC2E782" wp14:editId="5C386D79">
@@ -1316,7 +1316,7 @@
           <w:noProof/>
           <w:color w:val="4BB6F5"/>
           <w:bdr w:val="none" w:sz="0" w:space="0" w:color="auto" w:frame="1"/>
-          <w:lang w:val="en-US"/>
+          <w:lang w:eastAsia="es-ES"/>
         </w:rPr>
         <w:lastRenderedPageBreak/>
         <w:drawing>
@@ -1502,7 +1502,7 @@
           <w:noProof/>
           <w:color w:val="4BB6F5"/>
           <w:bdr w:val="none" w:sz="0" w:space="0" w:color="auto" w:frame="1"/>
-          <w:lang w:val="en-US"/>
+          <w:lang w:eastAsia="es-ES"/>
         </w:rPr>
         <w:drawing>
           <wp:inline distT="0" distB="0" distL="0" distR="0" wp14:anchorId="077D3D29" wp14:editId="6A9FFCB9">
@@ -1817,7 +1817,7 @@
           <w:rFonts w:ascii="Times New Roman" w:hAnsi="Times New Roman" w:cs="Times New Roman"/>
           <w:noProof/>
           <w:sz w:val="24"/>
-          <w:lang w:val="en-US"/>
+          <w:lang w:eastAsia="es-ES"/>
         </w:rPr>
         <w:lastRenderedPageBreak/>
         <w:drawing>
@@ -3624,8 +3624,6 @@
         </w:rPr>
         <w:t>e</w:t>
       </w:r>
-      <w:bookmarkStart w:id="0" w:name="_GoBack"/>
-      <w:bookmarkEnd w:id="0"/>
       <w:r>
         <w:rPr>
           <w:rFonts w:ascii="Times New Roman" w:hAnsi="Times New Roman" w:cs="Times New Roman"/>
@@ -4125,6 +4123,7 @@
         <w:rPr>
           <w:rFonts w:ascii="Times New Roman" w:hAnsi="Times New Roman" w:cs="Times New Roman"/>
           <w:b/>
+          <w:color w:val="5B9BD5" w:themeColor="accent1"/>
           <w:sz w:val="28"/>
           <w:szCs w:val="28"/>
           <w:u w:val="single"/>
@@ -4149,6 +4148,19 @@
         <w:jc w:val="both"/>
         <w:rPr>
           <w:rFonts w:ascii="Times New Roman" w:hAnsi="Times New Roman" w:cs="Times New Roman"/>
+          <w:b/>
+          <w:sz w:val="28"/>
+          <w:szCs w:val="28"/>
+          <w:u w:val="single"/>
+          <w:lang w:val="en-US"/>
+        </w:rPr>
+      </w:pPr>
+    </w:p>
+    <w:p>
+      <w:pPr>
+        <w:jc w:val="both"/>
+        <w:rPr>
+          <w:rFonts w:ascii="Times New Roman" w:hAnsi="Times New Roman" w:cs="Times New Roman"/>
           <w:sz w:val="24"/>
           <w:szCs w:val="24"/>
           <w:lang w:val="en-US"/>
@@ -4201,8 +4213,19 @@
           <w:szCs w:val="24"/>
           <w:lang w:val="en-US"/>
         </w:rPr>
-        <w:t xml:space="preserve">Since 2005 VMware </w:t>
-      </w:r>
+        <w:t xml:space="preserve">Since 2005 </w:t>
+      </w:r>
+      <w:bookmarkStart w:id="0" w:name="_GoBack"/>
+      <w:r>
+        <w:rPr>
+          <w:rFonts w:ascii="Times New Roman" w:hAnsi="Times New Roman" w:cs="Times New Roman"/>
+          <w:sz w:val="24"/>
+          <w:szCs w:val="24"/>
+          <w:lang w:val="en-US"/>
+        </w:rPr>
+        <w:t xml:space="preserve">VMware </w:t>
+      </w:r>
+      <w:bookmarkEnd w:id="0"/>
       <w:r>
         <w:rPr>
           <w:rFonts w:ascii="Times New Roman" w:hAnsi="Times New Roman" w:cs="Times New Roman"/>
@@ -4417,7 +4440,17 @@
           <w:szCs w:val="24"/>
           <w:lang w:val="en-US"/>
         </w:rPr>
-        <w:t>Another virtual machine use nowadays is the test of potential harmful programs, for instance if we want to test a program that will make a system crash we can create a virtual machine with the desired specifications and see what appends without damaging anything important. Some of this virtualized versions if they are not a command line are called Virtual Desktops.</w:t>
+        <w:t xml:space="preserve">Another virtual machine use nowadays is the test of potential harmful programs, for instance if we want to test a program that will make a system crash we can create a virtual machine with the desired specifications and see what appends without damaging anything </w:t>
+      </w:r>
+      <w:r>
+        <w:rPr>
+          <w:rFonts w:ascii="Times New Roman" w:hAnsi="Times New Roman" w:cs="Times New Roman"/>
+          <w:sz w:val="24"/>
+          <w:szCs w:val="24"/>
+          <w:lang w:val="en-US"/>
+        </w:rPr>
+        <w:lastRenderedPageBreak/>
+        <w:t>important. Some of this virtualized versions if they are not a command line are called Virtual Desktops.</w:t>
       </w:r>
     </w:p>
     <w:p>
@@ -4437,7 +4470,6 @@
           <w:szCs w:val="24"/>
           <w:lang w:val="en-US"/>
         </w:rPr>
-        <w:lastRenderedPageBreak/>
         <w:t>Some remarkable benefits of datacenters virtualization are, the heat and physical space reduction, reduced cost and speed improvement. Some not so obvious aspects are the c</w:t>
       </w:r>
       <w:r>
@@ -4488,7 +4520,7 @@
 </file>
 
 <file path=word/endnotes.xml><?xml version="1.0" encoding="utf-8"?>
-<w:endnotes xmlns:wpc="http://schemas.microsoft.com/office/word/2010/wordprocessingCanvas" xmlns:cx="http://schemas.microsoft.com/office/drawing/2014/chartex" xmlns:cx1="http://schemas.microsoft.com/office/drawing/2015/9/8/chartex" xmlns:cx2="http://schemas.microsoft.com/office/drawing/2015/10/21/chartex" xmlns:mc="http://schemas.openxmlformats.org/markup-compatibility/2006" xmlns:o="urn:schemas-microsoft-com:office:office" xmlns:r="http://schemas.openxmlformats.org/officeDocument/2006/relationships" xmlns:m="http://schemas.openxmlformats.org/officeDocument/2006/math" xmlns:v="urn:schemas-microsoft-com:vml" xmlns:wp14="http://schemas.microsoft.com/office/word/2010/wordprocessingDrawing" xmlns:wp="http://schemas.openxmlformats.org/drawingml/2006/wordprocessingDrawing" xmlns:w10="urn:schemas-microsoft-com:office:word" xmlns:w="http://schemas.openxmlformats.org/wordprocessingml/2006/main" xmlns:w14="http://schemas.microsoft.com/office/word/2010/wordml" xmlns:w15="http://schemas.microsoft.com/office/word/2012/wordml" xmlns:w16se="http://schemas.microsoft.com/office/word/2015/wordml/symex" xmlns:wpg="http://schemas.microsoft.com/office/word/2010/wordprocessingGroup" xmlns:wpi="http://schemas.microsoft.com/office/word/2010/wordprocessingInk" xmlns:wne="http://schemas.microsoft.com/office/word/2006/wordml" xmlns:wps="http://schemas.microsoft.com/office/word/2010/wordprocessingShape" mc:Ignorable="w14 w15 w16se wp14">
+<w:endnotes xmlns:wpc="http://schemas.microsoft.com/office/word/2010/wordprocessingCanvas" xmlns:mc="http://schemas.openxmlformats.org/markup-compatibility/2006" xmlns:o="urn:schemas-microsoft-com:office:office" xmlns:r="http://schemas.openxmlformats.org/officeDocument/2006/relationships" xmlns:m="http://schemas.openxmlformats.org/officeDocument/2006/math" xmlns:v="urn:schemas-microsoft-com:vml" xmlns:wp14="http://schemas.microsoft.com/office/word/2010/wordprocessingDrawing" xmlns:wp="http://schemas.openxmlformats.org/drawingml/2006/wordprocessingDrawing" xmlns:w10="urn:schemas-microsoft-com:office:word" xmlns:w="http://schemas.openxmlformats.org/wordprocessingml/2006/main" xmlns:w14="http://schemas.microsoft.com/office/word/2010/wordml" xmlns:w15="http://schemas.microsoft.com/office/word/2012/wordml" xmlns:wpg="http://schemas.microsoft.com/office/word/2010/wordprocessingGroup" xmlns:wpi="http://schemas.microsoft.com/office/word/2010/wordprocessingInk" xmlns:wne="http://schemas.microsoft.com/office/word/2006/wordml" xmlns:wps="http://schemas.microsoft.com/office/word/2010/wordprocessingShape" mc:Ignorable="w14 w15 wp14">
   <w:endnote w:type="separator" w:id="-1">
     <w:p>
       <w:pPr>
@@ -4513,7 +4545,7 @@
 </file>
 
 <file path=word/footnotes.xml><?xml version="1.0" encoding="utf-8"?>
-<w:footnotes xmlns:wpc="http://schemas.microsoft.com/office/word/2010/wordprocessingCanvas" xmlns:cx="http://schemas.microsoft.com/office/drawing/2014/chartex" xmlns:cx1="http://schemas.microsoft.com/office/drawing/2015/9/8/chartex" xmlns:cx2="http://schemas.microsoft.com/office/drawing/2015/10/21/chartex" xmlns:mc="http://schemas.openxmlformats.org/markup-compatibility/2006" xmlns:o="urn:schemas-microsoft-com:office:office" xmlns:r="http://schemas.openxmlformats.org/officeDocument/2006/relationships" xmlns:m="http://schemas.openxmlformats.org/officeDocument/2006/math" xmlns:v="urn:schemas-microsoft-com:vml" xmlns:wp14="http://schemas.microsoft.com/office/word/2010/wordprocessingDrawing" xmlns:wp="http://schemas.openxmlformats.org/drawingml/2006/wordprocessingDrawing" xmlns:w10="urn:schemas-microsoft-com:office:word" xmlns:w="http://schemas.openxmlformats.org/wordprocessingml/2006/main" xmlns:w14="http://schemas.microsoft.com/office/word/2010/wordml" xmlns:w15="http://schemas.microsoft.com/office/word/2012/wordml" xmlns:w16se="http://schemas.microsoft.com/office/word/2015/wordml/symex" xmlns:wpg="http://schemas.microsoft.com/office/word/2010/wordprocessingGroup" xmlns:wpi="http://schemas.microsoft.com/office/word/2010/wordprocessingInk" xmlns:wne="http://schemas.microsoft.com/office/word/2006/wordml" xmlns:wps="http://schemas.microsoft.com/office/word/2010/wordprocessingShape" mc:Ignorable="w14 w15 w16se wp14">
+<w:footnotes xmlns:wpc="http://schemas.microsoft.com/office/word/2010/wordprocessingCanvas" xmlns:mc="http://schemas.openxmlformats.org/markup-compatibility/2006" xmlns:o="urn:schemas-microsoft-com:office:office" xmlns:r="http://schemas.openxmlformats.org/officeDocument/2006/relationships" xmlns:m="http://schemas.openxmlformats.org/officeDocument/2006/math" xmlns:v="urn:schemas-microsoft-com:vml" xmlns:wp14="http://schemas.microsoft.com/office/word/2010/wordprocessingDrawing" xmlns:wp="http://schemas.openxmlformats.org/drawingml/2006/wordprocessingDrawing" xmlns:w10="urn:schemas-microsoft-com:office:word" xmlns:w="http://schemas.openxmlformats.org/wordprocessingml/2006/main" xmlns:w14="http://schemas.microsoft.com/office/word/2010/wordml" xmlns:w15="http://schemas.microsoft.com/office/word/2012/wordml" xmlns:wpg="http://schemas.microsoft.com/office/word/2010/wordprocessingGroup" xmlns:wpi="http://schemas.microsoft.com/office/word/2010/wordprocessingInk" xmlns:wne="http://schemas.microsoft.com/office/word/2006/wordml" xmlns:wps="http://schemas.microsoft.com/office/word/2010/wordprocessingShape" mc:Ignorable="w14 w15 wp14">
   <w:footnote w:type="separator" w:id="-1">
     <w:p>
       <w:pPr>
@@ -4538,7 +4570,7 @@
 </file>
 
 <file path=word/numbering.xml><?xml version="1.0" encoding="utf-8"?>
-<w:numbering xmlns:wpc="http://schemas.microsoft.com/office/word/2010/wordprocessingCanvas" xmlns:cx="http://schemas.microsoft.com/office/drawing/2014/chartex" xmlns:cx1="http://schemas.microsoft.com/office/drawing/2015/9/8/chartex" xmlns:cx2="http://schemas.microsoft.com/office/drawing/2015/10/21/chartex" xmlns:mc="http://schemas.openxmlformats.org/markup-compatibility/2006" xmlns:o="urn:schemas-microsoft-com:office:office" xmlns:r="http://schemas.openxmlformats.org/officeDocument/2006/relationships" xmlns:m="http://schemas.openxmlformats.org/officeDocument/2006/math" xmlns:v="urn:schemas-microsoft-com:vml" xmlns:wp14="http://schemas.microsoft.com/office/word/2010/wordprocessingDrawing" xmlns:wp="http://schemas.openxmlformats.org/drawingml/2006/wordprocessingDrawing" xmlns:w10="urn:schemas-microsoft-com:office:word" xmlns:w="http://schemas.openxmlformats.org/wordprocessingml/2006/main" xmlns:w14="http://schemas.microsoft.com/office/word/2010/wordml" xmlns:w15="http://schemas.microsoft.com/office/word/2012/wordml" xmlns:w16se="http://schemas.microsoft.com/office/word/2015/wordml/symex" xmlns:wpg="http://schemas.microsoft.com/office/word/2010/wordprocessingGroup" xmlns:wpi="http://schemas.microsoft.com/office/word/2010/wordprocessingInk" xmlns:wne="http://schemas.microsoft.com/office/word/2006/wordml" xmlns:wps="http://schemas.microsoft.com/office/word/2010/wordprocessingShape" mc:Ignorable="w14 w15 w16se wp14">
+<w:numbering xmlns:wpc="http://schemas.microsoft.com/office/word/2010/wordprocessingCanvas" xmlns:mc="http://schemas.openxmlformats.org/markup-compatibility/2006" xmlns:o="urn:schemas-microsoft-com:office:office" xmlns:r="http://schemas.openxmlformats.org/officeDocument/2006/relationships" xmlns:m="http://schemas.openxmlformats.org/officeDocument/2006/math" xmlns:v="urn:schemas-microsoft-com:vml" xmlns:wp14="http://schemas.microsoft.com/office/word/2010/wordprocessingDrawing" xmlns:wp="http://schemas.openxmlformats.org/drawingml/2006/wordprocessingDrawing" xmlns:w10="urn:schemas-microsoft-com:office:word" xmlns:w="http://schemas.openxmlformats.org/wordprocessingml/2006/main" xmlns:w14="http://schemas.microsoft.com/office/word/2010/wordml" xmlns:w15="http://schemas.microsoft.com/office/word/2012/wordml" xmlns:wpg="http://schemas.microsoft.com/office/word/2010/wordprocessingGroup" xmlns:wpi="http://schemas.microsoft.com/office/word/2010/wordprocessingInk" xmlns:wne="http://schemas.microsoft.com/office/word/2006/wordml" xmlns:wps="http://schemas.microsoft.com/office/word/2010/wordprocessingShape" mc:Ignorable="w14 w15 wp14">
   <w:abstractNum w:abstractNumId="0" w15:restartNumberingAfterBreak="0">
     <w:nsid w:val="11825FDA"/>
     <w:multiLevelType w:val="hybridMultilevel"/>
@@ -6401,7 +6433,7 @@
 </file>
 
 <file path=word/styles.xml><?xml version="1.0" encoding="utf-8"?>
-<w:styles xmlns:mc="http://schemas.openxmlformats.org/markup-compatibility/2006" xmlns:r="http://schemas.openxmlformats.org/officeDocument/2006/relationships" xmlns:w="http://schemas.openxmlformats.org/wordprocessingml/2006/main" xmlns:w14="http://schemas.microsoft.com/office/word/2010/wordml" xmlns:w15="http://schemas.microsoft.com/office/word/2012/wordml" xmlns:w16se="http://schemas.microsoft.com/office/word/2015/wordml/symex" mc:Ignorable="w14 w15 w16se">
+<w:styles xmlns:mc="http://schemas.openxmlformats.org/markup-compatibility/2006" xmlns:r="http://schemas.openxmlformats.org/officeDocument/2006/relationships" xmlns:w="http://schemas.openxmlformats.org/wordprocessingml/2006/main" xmlns:w14="http://schemas.microsoft.com/office/word/2010/wordml" xmlns:w15="http://schemas.microsoft.com/office/word/2012/wordml" mc:Ignorable="w14 w15">
   <w:docDefaults>
     <w:rPrDefault>
       <w:rPr>
@@ -6417,7 +6449,7 @@
       </w:pPr>
     </w:pPrDefault>
   </w:docDefaults>
-  <w:latentStyles w:defLockedState="0" w:defUIPriority="99" w:defSemiHidden="0" w:defUnhideWhenUsed="0" w:defQFormat="0" w:count="372">
+  <w:latentStyles w:defLockedState="0" w:defUIPriority="99" w:defSemiHidden="0" w:defUnhideWhenUsed="0" w:defQFormat="0" w:count="371">
     <w:lsdException w:name="Normal" w:uiPriority="0" w:qFormat="1"/>
     <w:lsdException w:name="heading 1" w:uiPriority="9" w:qFormat="1"/>
     <w:lsdException w:name="heading 2" w:semiHidden="1" w:uiPriority="9" w:unhideWhenUsed="1" w:qFormat="1"/>
@@ -6789,7 +6821,6 @@
     <w:lsdException w:name="List Table 5 Dark Accent 6" w:uiPriority="50"/>
     <w:lsdException w:name="List Table 6 Colorful Accent 6" w:uiPriority="51"/>
     <w:lsdException w:name="List Table 7 Colorful Accent 6" w:uiPriority="52"/>
-    <w:lsdException w:name="Mention" w:semiHidden="1" w:unhideWhenUsed="1"/>
   </w:latentStyles>
   <w:style w:type="paragraph" w:default="1" w:styleId="Normal">
     <w:name w:val="Normal"/>
@@ -6865,11 +6896,11 @@
     <w:semiHidden/>
     <w:unhideWhenUsed/>
   </w:style>
-  <w:style w:type="paragraph" w:styleId="Ttulo">
+  <w:style w:type="paragraph" w:styleId="Puesto">
     <w:name w:val="Title"/>
     <w:basedOn w:val="Normal"/>
     <w:next w:val="Normal"/>
-    <w:link w:val="TtuloCar"/>
+    <w:link w:val="PuestoCar"/>
     <w:uiPriority w:val="10"/>
     <w:qFormat/>
     <w:rsid w:val="00354EB9"/>
@@ -6885,10 +6916,10 @@
       <w:szCs w:val="56"/>
     </w:rPr>
   </w:style>
-  <w:style w:type="character" w:customStyle="1" w:styleId="TtuloCar">
-    <w:name w:val="Título Car"/>
+  <w:style w:type="character" w:customStyle="1" w:styleId="PuestoCar">
+    <w:name w:val="Puesto Car"/>
     <w:basedOn w:val="Fuentedeprrafopredeter"/>
-    <w:link w:val="Ttulo"/>
+    <w:link w:val="Puesto"/>
     <w:uiPriority w:val="10"/>
     <w:rsid w:val="00354EB9"/>
     <w:rPr>
@@ -7293,7 +7324,7 @@
 </file>
 
 <file path=customXml/itemProps1.xml><?xml version="1.0" encoding="utf-8"?>
-<ds:datastoreItem xmlns:ds="http://schemas.openxmlformats.org/officeDocument/2006/customXml" ds:itemID="{3413E787-1EEE-4799-B9AA-3A4E5503D356}">
+<ds:datastoreItem xmlns:ds="http://schemas.openxmlformats.org/officeDocument/2006/customXml" ds:itemID="{4715765A-EACC-42CF-AC90-ACC11BED271F}">
   <ds:schemaRefs>
     <ds:schemaRef ds:uri="http://schemas.openxmlformats.org/officeDocument/2006/bibliography"/>
   </ds:schemaRefs>
